--- a/doc/物联网网关/神州金山--测试需求--说明书.docx
+++ b/doc/物联网网关/神州金山--测试需求--说明书.docx
@@ -245,8 +245,10 @@
           <w:sz w:val="44"/>
           <w:szCs w:val="44"/>
         </w:rPr>
-        <w:t>消防物联网</w:t>
+        <w:t>物联网网关测试</w:t>
       </w:r>
+      <w:bookmarkStart w:id="0" w:name="_GoBack"/>
+      <w:bookmarkEnd w:id="0"/>
       <w:r>
         <w:rPr>
           <w:rFonts w:ascii="宋体" w:hAnsi="宋体" w:hint="eastAsia"/>
@@ -254,7 +256,7 @@
           <w:sz w:val="44"/>
           <w:szCs w:val="44"/>
         </w:rPr>
-        <w:t>技术方案</w:t>
+        <w:t>方案</w:t>
       </w:r>
     </w:p>
     <w:p/>
@@ -932,14 +934,14 @@
       <w:pPr>
         <w:pStyle w:val="afffb"/>
       </w:pPr>
-      <w:bookmarkStart w:id="0" w:name="_Toc476577427"/>
+      <w:bookmarkStart w:id="1" w:name="_Toc476577427"/>
       <w:r>
         <w:rPr>
           <w:rFonts w:hint="eastAsia"/>
         </w:rPr>
         <w:t>目录</w:t>
       </w:r>
-      <w:bookmarkEnd w:id="0"/>
+      <w:bookmarkEnd w:id="1"/>
     </w:p>
     <w:p>
       <w:pPr>
@@ -3741,6 +3743,9 @@
         <w:t>外观测试</w:t>
       </w:r>
     </w:p>
+    <w:p/>
+    <w:p/>
+    <w:p/>
     <w:p>
       <w:pPr>
         <w:rPr>
@@ -3756,20 +3761,14 @@
         <w:rPr>
           <w:rFonts w:hint="eastAsia"/>
         </w:rPr>
-        <w:t>性能测试</w:t>
+        <w:t>主机测试</w:t>
       </w:r>
     </w:p>
     <w:p/>
     <w:p/>
     <w:p/>
     <w:p/>
-    <w:p>
-      <w:pPr>
-        <w:rPr>
-          <w:rFonts w:hint="eastAsia"/>
-        </w:rPr>
-      </w:pPr>
-    </w:p>
+    <w:p/>
     <w:p>
       <w:pPr>
         <w:pStyle w:val="2"/>
@@ -3778,7 +3777,7 @@
         <w:rPr>
           <w:rFonts w:hint="eastAsia"/>
         </w:rPr>
-        <w:t>功能测试</w:t>
+        <w:t>整机测试</w:t>
       </w:r>
     </w:p>
     <w:p/>
@@ -3811,15 +3810,7 @@
     <w:p/>
     <w:p/>
     <w:p/>
-    <w:p>
-      <w:pPr>
-        <w:rPr>
-          <w:rFonts w:hint="eastAsia"/>
-        </w:rPr>
-      </w:pPr>
-      <w:bookmarkStart w:id="1" w:name="_GoBack"/>
-      <w:bookmarkEnd w:id="1"/>
-    </w:p>
+    <w:p/>
     <w:sectPr>
       <w:headerReference w:type="default" r:id="rId10"/>
       <w:footerReference w:type="default" r:id="rId11"/>
@@ -7442,7 +7433,7 @@
 </file>
 
 <file path=customXml/itemProps2.xml><?xml version="1.0" encoding="utf-8"?>
-<ds:datastoreItem xmlns:ds="http://schemas.openxmlformats.org/officeDocument/2006/customXml" ds:itemID="{08CCD066-DCA8-4E57-A6DF-3E65BF66876E}">
+<ds:datastoreItem xmlns:ds="http://schemas.openxmlformats.org/officeDocument/2006/customXml" ds:itemID="{4F337926-CA0C-4705-AA4A-6DAC036B5CB1}">
   <ds:schemaRefs>
     <ds:schemaRef ds:uri="http://schemas.openxmlformats.org/officeDocument/2006/bibliography"/>
   </ds:schemaRefs>
